--- a/WordDocuments/TimesNewRoman/0300.docx
+++ b/WordDocuments/TimesNewRoman/0300.docx
@@ -8,11 +8,11 @@
       </w:pPr>
       <w:r>
         <w:rPr>
-          <w:rFonts w:ascii="TimesNewToman" w:hAnsi="TimesNewToman"/>
+          <w:rFonts w:ascii="Times New Roman" w:hAnsi="Times New Roman"/>
           <w:color w:val="000000"/>
           <w:sz w:val="44"/>
         </w:rPr>
-        <w:t>Unveiling the Cosmic Tapestry: A Journey Through Space and Time</w:t>
+        <w:t>Politics: The Symphony of Power and Governance</w:t>
       </w:r>
     </w:p>
     <w:p>
@@ -22,27 +22,11 @@
       </w:pPr>
       <w:r>
         <w:rPr>
-          <w:rFonts w:ascii="TimesNewToman" w:hAnsi="TimesNewToman"/>
+          <w:rFonts w:ascii="Times New Roman" w:hAnsi="Times New Roman"/>
           <w:color w:val="000000"/>
           <w:sz w:val="36"/>
         </w:rPr>
-        <w:t>Dr</w:t>
-      </w:r>
-      <w:r>
-        <w:rPr>
-          <w:rFonts w:ascii="TimesNewToman" w:hAnsi="TimesNewToman"/>
-          <w:color w:val="000000"/>
-          <w:sz w:val="36"/>
-        </w:rPr>
-        <w:t>.</w:t>
-      </w:r>
-      <w:r>
-        <w:rPr>
-          <w:rFonts w:ascii="TimesNewToman" w:hAnsi="TimesNewToman"/>
-          <w:color w:val="000000"/>
-          <w:sz w:val="36"/>
-        </w:rPr>
-        <w:t xml:space="preserve"> Marcus Caldwell</w:t>
+        <w:t>Marcus Leon</w:t>
       </w:r>
     </w:p>
     <w:p>
@@ -51,7 +35,7 @@
       </w:pPr>
       <w:r>
         <w:rPr>
-          <w:rFonts w:ascii="TimesNewToman" w:hAnsi="TimesNewToman"/>
+          <w:rFonts w:ascii="Times New Roman" w:hAnsi="Times New Roman"/>
           <w:color w:val="000000"/>
           <w:sz w:val="32"/>
         </w:rPr>
@@ -59,7 +43,7 @@
       </w:r>
       <w:r>
         <w:rPr>
-          <w:rFonts w:ascii="TimesNewToman" w:hAnsi="TimesNewToman"/>
+          <w:rFonts w:ascii="Times New Roman" w:hAnsi="Times New Roman"/>
           <w:color w:val="000000"/>
           <w:sz w:val="32"/>
         </w:rPr>
@@ -67,15 +51,15 @@
       </w:r>
       <w:r>
         <w:rPr>
-          <w:rFonts w:ascii="TimesNewToman" w:hAnsi="TimesNewToman"/>
+          <w:rFonts w:ascii="Times New Roman" w:hAnsi="Times New Roman"/>
           <w:color w:val="000000"/>
           <w:sz w:val="32"/>
         </w:rPr>
-        <w:t>caldwell@universitas</w:t>
+        <w:t>leon01@eduworld</w:t>
       </w:r>
       <w:r>
         <w:rPr>
-          <w:rFonts w:ascii="TimesNewToman" w:hAnsi="TimesNewToman"/>
+          <w:rFonts w:ascii="Times New Roman" w:hAnsi="Times New Roman"/>
           <w:color w:val="000000"/>
           <w:sz w:val="32"/>
         </w:rPr>
@@ -83,26 +67,26 @@
       </w:r>
       <w:r>
         <w:rPr>
-          <w:rFonts w:ascii="TimesNewToman" w:hAnsi="TimesNewToman"/>
+          <w:rFonts w:ascii="Times New Roman" w:hAnsi="Times New Roman"/>
           <w:color w:val="000000"/>
           <w:sz w:val="32"/>
         </w:rPr>
-        <w:t>edu</w:t>
+        <w:t>org</w:t>
       </w:r>
     </w:p>
     <w:p/>
     <w:p>
       <w:r>
         <w:rPr>
-          <w:rFonts w:ascii="TimesNewToman" w:hAnsi="TimesNewToman"/>
+          <w:rFonts w:ascii="Times New Roman" w:hAnsi="Times New Roman"/>
           <w:color w:val="000000"/>
           <w:sz w:val="24"/>
         </w:rPr>
-        <w:t>The universe encapsulates an enigma, an endless expanse beyond grasp yet simultaneously, so intimate - a mirror of our deepest quandaries</w:t>
+        <w:t>Politics, a multifaceted and intricate realm of governance, interweaves a symphony of power, influence, and collective decision-making</w:t>
       </w:r>
       <w:r>
         <w:rPr>
-          <w:rFonts w:ascii="TimesNewToman" w:hAnsi="TimesNewToman"/>
+          <w:rFonts w:ascii="Times New Roman" w:hAnsi="Times New Roman"/>
           <w:color w:val="000000"/>
           <w:sz w:val="24"/>
         </w:rPr>
@@ -110,15 +94,15 @@
       </w:r>
       <w:r>
         <w:rPr>
-          <w:rFonts w:ascii="TimesNewToman" w:hAnsi="TimesNewToman"/>
+          <w:rFonts w:ascii="Times New Roman" w:hAnsi="Times New Roman"/>
           <w:color w:val="000000"/>
           <w:sz w:val="24"/>
         </w:rPr>
-        <w:t xml:space="preserve"> From the birth of stars to their reverberating demise, the cosmic playscape unfolds like an endless symphony, its composition crafted by forces unseen, yet fundamental</w:t>
+        <w:t xml:space="preserve"> It shapes the framework of our societies, determines public policies, and defines the intricate interactions between individuals, communities, and institutions</w:t>
       </w:r>
       <w:r>
         <w:rPr>
-          <w:rFonts w:ascii="TimesNewToman" w:hAnsi="TimesNewToman"/>
+          <w:rFonts w:ascii="Times New Roman" w:hAnsi="Times New Roman"/>
           <w:color w:val="000000"/>
           <w:sz w:val="24"/>
         </w:rPr>
@@ -126,15 +110,15 @@
       </w:r>
       <w:r>
         <w:rPr>
-          <w:rFonts w:ascii="TimesNewToman" w:hAnsi="TimesNewToman"/>
+          <w:rFonts w:ascii="Times New Roman" w:hAnsi="Times New Roman"/>
           <w:color w:val="000000"/>
           <w:sz w:val="24"/>
         </w:rPr>
-        <w:t xml:space="preserve"> From the smallest subatomic particles to the grand sweep of galaxies, the universe presents a tapestry woven with beauty, majesty, and mystery</w:t>
+        <w:t xml:space="preserve"> Politics, like a maestro conducting an orchestra, orchestrates the harmonious function of a nation's machinery</w:t>
       </w:r>
       <w:r>
         <w:rPr>
-          <w:rFonts w:ascii="TimesNewToman" w:hAnsi="TimesNewToman"/>
+          <w:rFonts w:ascii="Times New Roman" w:hAnsi="Times New Roman"/>
           <w:color w:val="000000"/>
           <w:sz w:val="24"/>
         </w:rPr>
@@ -142,15 +126,24 @@
       </w:r>
       <w:r>
         <w:rPr>
-          <w:rFonts w:ascii="TimesNewToman" w:hAnsi="TimesNewToman"/>
+          <w:rFonts w:ascii="Times New Roman" w:hAnsi="Times New Roman"/>
           <w:color w:val="000000"/>
           <w:sz w:val="24"/>
         </w:rPr>
-        <w:t xml:space="preserve"> Unraveling the intricate threads woven into this cosmic tapestry is a testament to humanity's audacious desire to comprehend the very fabric of existence, an aspiration that pushes the boundaries of our understanding</w:t>
+        <w:br/>
       </w:r>
       <w:r>
         <w:rPr>
-          <w:rFonts w:ascii="TimesNewToman" w:hAnsi="TimesNewToman"/>
+          <w:rFonts w:ascii="Times New Roman" w:hAnsi="Times New Roman"/>
+          <w:color w:val="000000"/>
+          <w:sz w:val="24"/>
+        </w:rPr>
+        <w:br/>
+        <w:t>Delve into the labyrinthine corridors of politics, and you'll find a kaleidoscope of ideologies and aspirations</w:t>
+      </w:r>
+      <w:r>
+        <w:rPr>
+          <w:rFonts w:ascii="Times New Roman" w:hAnsi="Times New Roman"/>
           <w:color w:val="000000"/>
           <w:sz w:val="24"/>
         </w:rPr>
@@ -158,15 +151,15 @@
       </w:r>
       <w:r>
         <w:rPr>
-          <w:rFonts w:ascii="TimesNewToman" w:hAnsi="TimesNewToman"/>
+          <w:rFonts w:ascii="Times New Roman" w:hAnsi="Times New Roman"/>
           <w:color w:val="000000"/>
           <w:sz w:val="24"/>
         </w:rPr>
-        <w:t xml:space="preserve"> The stars narrate a saga of creation, evolution, and transformation, their brilliant luminosity shedding light on the universe's vastness and our place within it</w:t>
+        <w:t xml:space="preserve"> Political parties, each with their unique platform, vie for influence, striving to translate their visions into policies that impact the lives of citizens</w:t>
       </w:r>
       <w:r>
         <w:rPr>
-          <w:rFonts w:ascii="TimesNewToman" w:hAnsi="TimesNewToman"/>
+          <w:rFonts w:ascii="Times New Roman" w:hAnsi="Times New Roman"/>
           <w:color w:val="000000"/>
           <w:sz w:val="24"/>
         </w:rPr>
@@ -174,7 +167,23 @@
       </w:r>
       <w:r>
         <w:rPr>
-          <w:rFonts w:ascii="TimesNewToman" w:hAnsi="TimesNewToman"/>
+          <w:rFonts w:ascii="Times New Roman" w:hAnsi="Times New Roman"/>
+          <w:color w:val="000000"/>
+          <w:sz w:val="24"/>
+        </w:rPr>
+        <w:t xml:space="preserve"> This dynamic tapestry of competing interests, negotiations, and compromises weaves the fabric of political discourse and sets the stage for the allocation of resources and distribution of power</w:t>
+      </w:r>
+      <w:r>
+        <w:rPr>
+          <w:rFonts w:ascii="Times New Roman" w:hAnsi="Times New Roman"/>
+          <w:color w:val="000000"/>
+          <w:sz w:val="24"/>
+        </w:rPr>
+        <w:t>.</w:t>
+      </w:r>
+      <w:r>
+        <w:rPr>
+          <w:rFonts w:ascii="Times New Roman" w:hAnsi="Times New Roman"/>
           <w:color w:val="000000"/>
           <w:sz w:val="24"/>
         </w:rPr>
@@ -182,16 +191,16 @@
       </w:r>
       <w:r>
         <w:rPr>
-          <w:rFonts w:ascii="TimesNewToman" w:hAnsi="TimesNewToman"/>
+          <w:rFonts w:ascii="Times New Roman" w:hAnsi="Times New Roman"/>
           <w:color w:val="000000"/>
           <w:sz w:val="24"/>
         </w:rPr>
         <w:br/>
-        <w:t>The tapestry of the cosmos signifies a profound narrative despite the profound distance between celestial bodies</w:t>
+        <w:t>At the heart of politics lies the concept of power, an elusive force that permeates every aspect of societal interactions and governmental structures</w:t>
       </w:r>
       <w:r>
         <w:rPr>
-          <w:rFonts w:ascii="TimesNewToman" w:hAnsi="TimesNewToman"/>
+          <w:rFonts w:ascii="Times New Roman" w:hAnsi="Times New Roman"/>
           <w:color w:val="000000"/>
           <w:sz w:val="24"/>
         </w:rPr>
@@ -199,15 +208,15 @@
       </w:r>
       <w:r>
         <w:rPr>
-          <w:rFonts w:ascii="TimesNewToman" w:hAnsi="TimesNewToman"/>
+          <w:rFonts w:ascii="Times New Roman" w:hAnsi="Times New Roman"/>
           <w:color w:val="000000"/>
           <w:sz w:val="24"/>
         </w:rPr>
-        <w:t xml:space="preserve"> Distant quasars, acting as cosmic lighthouses, offer a glimpse into the embryonic universe, revealing the reverberations of the universe's genesis</w:t>
+        <w:t xml:space="preserve"> Power can be wielded through coercion, persuasion, or legitimate authority, and its dynamics shape the decisions that shape our lives</w:t>
       </w:r>
       <w:r>
         <w:rPr>
-          <w:rFonts w:ascii="TimesNewToman" w:hAnsi="TimesNewToman"/>
+          <w:rFonts w:ascii="Times New Roman" w:hAnsi="Times New Roman"/>
           <w:color w:val="000000"/>
           <w:sz w:val="24"/>
         </w:rPr>
@@ -215,15 +224,15 @@
       </w:r>
       <w:r>
         <w:rPr>
-          <w:rFonts w:ascii="TimesNewToman" w:hAnsi="TimesNewToman"/>
+          <w:rFonts w:ascii="Times New Roman" w:hAnsi="Times New Roman"/>
           <w:color w:val="000000"/>
           <w:sz w:val="24"/>
         </w:rPr>
-        <w:t xml:space="preserve"> These celestial marvels unveil the complex dynamics that shaped the universe's architectural framework and continue to sculpt its ongoing evolution, offering clues to its ultimate destiny</w:t>
+        <w:t xml:space="preserve"> Whether it's the enactment of laws, the allocation of funds, or the implementation of regulations, power determines who gets what, when, and how</w:t>
       </w:r>
       <w:r>
         <w:rPr>
-          <w:rFonts w:ascii="TimesNewToman" w:hAnsi="TimesNewToman"/>
+          <w:rFonts w:ascii="Times New Roman" w:hAnsi="Times New Roman"/>
           <w:color w:val="000000"/>
           <w:sz w:val="24"/>
         </w:rPr>
@@ -231,15 +240,41 @@
       </w:r>
       <w:r>
         <w:rPr>
-          <w:rFonts w:ascii="TimesNewToman" w:hAnsi="TimesNewToman"/>
+          <w:rFonts w:ascii="Times New Roman" w:hAnsi="Times New Roman"/>
           <w:color w:val="000000"/>
           <w:sz w:val="24"/>
         </w:rPr>
-        <w:t xml:space="preserve"> Furthermore, the expansion of the universe, determined through meticulously charting the cosmic symphony, unravels the fabric of spacetime and provokes profound rumination upon the nature of the cosmos and the profound vastness that encompasses us</w:t>
+        <w:br/>
       </w:r>
       <w:r>
         <w:rPr>
-          <w:rFonts w:ascii="TimesNewToman" w:hAnsi="TimesNewToman"/>
+          <w:rFonts w:ascii="Times New Roman" w:hAnsi="Times New Roman"/>
+          <w:color w:val="000000"/>
+          <w:sz w:val="24"/>
+        </w:rPr>
+        <w:br/>
+        <w:t>Introduction Continued:</w:t>
+      </w:r>
+      <w:r>
+        <w:rPr>
+          <w:rFonts w:ascii="Times New Roman" w:hAnsi="Times New Roman"/>
+          <w:color w:val="000000"/>
+          <w:sz w:val="24"/>
+        </w:rPr>
+        <w:br/>
+      </w:r>
+      <w:r>
+        <w:rPr>
+          <w:rFonts w:ascii="Times New Roman" w:hAnsi="Times New Roman"/>
+          <w:color w:val="000000"/>
+          <w:sz w:val="24"/>
+        </w:rPr>
+        <w:br/>
+        <w:t>The intricate symphony of politics is further enriched by its delicate balance of checks and balances</w:t>
+      </w:r>
+      <w:r>
+        <w:rPr>
+          <w:rFonts w:ascii="Times New Roman" w:hAnsi="Times New Roman"/>
           <w:color w:val="000000"/>
           <w:sz w:val="24"/>
         </w:rPr>
@@ -247,7 +282,39 @@
       </w:r>
       <w:r>
         <w:rPr>
-          <w:rFonts w:ascii="TimesNewToman" w:hAnsi="TimesNewToman"/>
+          <w:rFonts w:ascii="Times New Roman" w:hAnsi="Times New Roman"/>
+          <w:color w:val="000000"/>
+          <w:sz w:val="24"/>
+        </w:rPr>
+        <w:t xml:space="preserve"> A system of separation of powers, the division of authority among distinct branches of government, prevents the concentration of power in any single entity</w:t>
+      </w:r>
+      <w:r>
+        <w:rPr>
+          <w:rFonts w:ascii="Times New Roman" w:hAnsi="Times New Roman"/>
+          <w:color w:val="000000"/>
+          <w:sz w:val="24"/>
+        </w:rPr>
+        <w:t>.</w:t>
+      </w:r>
+      <w:r>
+        <w:rPr>
+          <w:rFonts w:ascii="Times New Roman" w:hAnsi="Times New Roman"/>
+          <w:color w:val="000000"/>
+          <w:sz w:val="24"/>
+        </w:rPr>
+        <w:t xml:space="preserve"> This intricate equilibrium ensures that no one branch can dominate the others, fostering accountability and safeguarding the rights of citizens</w:t>
+      </w:r>
+      <w:r>
+        <w:rPr>
+          <w:rFonts w:ascii="Times New Roman" w:hAnsi="Times New Roman"/>
+          <w:color w:val="000000"/>
+          <w:sz w:val="24"/>
+        </w:rPr>
+        <w:t>.</w:t>
+      </w:r>
+      <w:r>
+        <w:rPr>
+          <w:rFonts w:ascii="Times New Roman" w:hAnsi="Times New Roman"/>
           <w:color w:val="000000"/>
           <w:sz w:val="24"/>
         </w:rPr>
@@ -255,16 +322,16 @@
       </w:r>
       <w:r>
         <w:rPr>
-          <w:rFonts w:ascii="TimesNewToman" w:hAnsi="TimesNewToman"/>
+          <w:rFonts w:ascii="Times New Roman" w:hAnsi="Times New Roman"/>
           <w:color w:val="000000"/>
           <w:sz w:val="24"/>
         </w:rPr>
         <w:br/>
-        <w:t>The celestial dome presents a cosmic tapestry, where stars dance in graceful harmony, eclipses orchestrate extraordinary stellar performances, and comets streak across the night's canvas like radiant celestial fireflies</w:t>
+        <w:t>Politics is both a science and an art, requiring a keen understanding of human nature, strategic thinking, and the ability to navigate complex social landscapes</w:t>
       </w:r>
       <w:r>
         <w:rPr>
-          <w:rFonts w:ascii="TimesNewToman" w:hAnsi="TimesNewToman"/>
+          <w:rFonts w:ascii="Times New Roman" w:hAnsi="Times New Roman"/>
           <w:color w:val="000000"/>
           <w:sz w:val="24"/>
         </w:rPr>
@@ -272,15 +339,15 @@
       </w:r>
       <w:r>
         <w:rPr>
-          <w:rFonts w:ascii="TimesNewToman" w:hAnsi="TimesNewToman"/>
+          <w:rFonts w:ascii="Times New Roman" w:hAnsi="Times New Roman"/>
           <w:color w:val="000000"/>
           <w:sz w:val="24"/>
         </w:rPr>
-        <w:t xml:space="preserve"> Through state-of-the-art observatories perched atop majestic mountaintops or nestled within serene deserts, astronomers decipher the symphony of the stars, decode the language of celestial bodies, and etch the cosmic story into the annals of human knowledge</w:t>
+        <w:t xml:space="preserve"> Its practitioners, politicians, activists, and public servants, are tasked with balancing competing interests, mediating conflicts, and finding common ground amid diverse perspectives</w:t>
       </w:r>
       <w:r>
         <w:rPr>
-          <w:rFonts w:ascii="TimesNewToman" w:hAnsi="TimesNewToman"/>
+          <w:rFonts w:ascii="Times New Roman" w:hAnsi="Times New Roman"/>
           <w:color w:val="000000"/>
           <w:sz w:val="24"/>
         </w:rPr>
@@ -288,15 +355,74 @@
       </w:r>
       <w:r>
         <w:rPr>
-          <w:rFonts w:ascii="TimesNewToman" w:hAnsi="TimesNewToman"/>
+          <w:rFonts w:ascii="Times New Roman" w:hAnsi="Times New Roman"/>
           <w:color w:val="000000"/>
           <w:sz w:val="24"/>
         </w:rPr>
-        <w:t xml:space="preserve"> These seekers of cosmic truths cast their inquiring gaze upon the cosmos, unveiling the hidden secrets held within its starry expanse, painting a vivid panorama of the universe's grandeur</w:t>
+        <w:br/>
       </w:r>
       <w:r>
         <w:rPr>
-          <w:rFonts w:ascii="TimesNewToman" w:hAnsi="TimesNewToman"/>
+          <w:rFonts w:ascii="Times New Roman" w:hAnsi="Times New Roman"/>
+          <w:color w:val="000000"/>
+          <w:sz w:val="24"/>
+        </w:rPr>
+        <w:lastRenderedPageBreak/>
+        <w:br/>
+        <w:t>Introduction Continued:</w:t>
+      </w:r>
+      <w:r>
+        <w:rPr>
+          <w:rFonts w:ascii="Times New Roman" w:hAnsi="Times New Roman"/>
+          <w:color w:val="000000"/>
+          <w:sz w:val="24"/>
+        </w:rPr>
+        <w:br/>
+      </w:r>
+      <w:r>
+        <w:rPr>
+          <w:rFonts w:ascii="Times New Roman" w:hAnsi="Times New Roman"/>
+          <w:color w:val="000000"/>
+          <w:sz w:val="24"/>
+        </w:rPr>
+        <w:br/>
+        <w:t>The study of politics, therefore, offers a profound journey into the intricate workings of societies, shedding light on the interplay of power, ideology, and governance</w:t>
+      </w:r>
+      <w:r>
+        <w:rPr>
+          <w:rFonts w:ascii="Times New Roman" w:hAnsi="Times New Roman"/>
+          <w:color w:val="000000"/>
+          <w:sz w:val="24"/>
+        </w:rPr>
+        <w:t>.</w:t>
+      </w:r>
+      <w:r>
+        <w:rPr>
+          <w:rFonts w:ascii="Times New Roman" w:hAnsi="Times New Roman"/>
+          <w:color w:val="000000"/>
+          <w:sz w:val="24"/>
+        </w:rPr>
+        <w:t xml:space="preserve"> It unveils the mechanisms through which decisions are made, laws are enacted, and policies are implemented</w:t>
+      </w:r>
+      <w:r>
+        <w:rPr>
+          <w:rFonts w:ascii="Times New Roman" w:hAnsi="Times New Roman"/>
+          <w:color w:val="000000"/>
+          <w:sz w:val="24"/>
+        </w:rPr>
+        <w:t>.</w:t>
+      </w:r>
+      <w:r>
+        <w:rPr>
+          <w:rFonts w:ascii="Times New Roman" w:hAnsi="Times New Roman"/>
+          <w:color w:val="000000"/>
+          <w:sz w:val="24"/>
+        </w:rPr>
+        <w:t xml:space="preserve"> By understanding the symphony of politics, we gain invaluable insights into the forces that shape our world and empower us to participate meaningfully in the democratic process</w:t>
+      </w:r>
+      <w:r>
+        <w:rPr>
+          <w:rFonts w:ascii="Times New Roman" w:hAnsi="Times New Roman"/>
           <w:color w:val="000000"/>
           <w:sz w:val="24"/>
         </w:rPr>
@@ -306,7 +432,7 @@
     <w:p>
       <w:r>
         <w:rPr>
-          <w:rFonts w:ascii="TimesNewToman" w:hAnsi="TimesNewToman"/>
+          <w:rFonts w:ascii="Times New Roman" w:hAnsi="Times New Roman"/>
           <w:color w:val="000000"/>
           <w:sz w:val="28"/>
         </w:rPr>
@@ -316,62 +442,62 @@
     <w:p>
       <w:r>
         <w:rPr>
-          <w:rFonts w:ascii="TimesNewToman" w:hAnsi="TimesNewToman"/>
+          <w:rFonts w:ascii="Times New Roman" w:hAnsi="Times New Roman"/>
           <w:color w:val="000000"/>
         </w:rPr>
-        <w:lastRenderedPageBreak/>
-        <w:t>This essay embarks on a celestial odyssey, exploring the depths of the cosmos and the vastness of space</w:t>
+        <w:t>Politics is a multifaceted symphony of power, governance, and collective decision-making, shaping the destiny of nations and the lives of individuals</w:t>
       </w:r>
       <w:r>
         <w:rPr>
-          <w:rFonts w:ascii="TimesNewToman" w:hAnsi="TimesNewToman"/>
+          <w:rFonts w:ascii="Times New Roman" w:hAnsi="Times New Roman"/>
           <w:color w:val="000000"/>
         </w:rPr>
         <w:t>.</w:t>
       </w:r>
       <w:r>
         <w:rPr>
-          <w:rFonts w:ascii="TimesNewToman" w:hAnsi="TimesNewToman"/>
+          <w:rFonts w:ascii="Times New Roman" w:hAnsi="Times New Roman"/>
           <w:color w:val="000000"/>
         </w:rPr>
-        <w:t xml:space="preserve"> From the cosmic creation saga narrated by brilliant stars to the profound narratives conveyed by distant quasars and the expanding universe, the essay delves into the intricate mechanisms that orchestrate the cosmos</w:t>
+        <w:t xml:space="preserve"> It involves the interplay of ideologies, negotiations, and compromises, orchestrated by political parties and institutions</w:t>
       </w:r>
       <w:r>
         <w:rPr>
-          <w:rFonts w:ascii="TimesNewToman" w:hAnsi="TimesNewToman"/>
+          <w:rFonts w:ascii="Times New Roman" w:hAnsi="Times New Roman"/>
           <w:color w:val="000000"/>
         </w:rPr>
         <w:t>.</w:t>
       </w:r>
       <w:r>
         <w:rPr>
-          <w:rFonts w:ascii="TimesNewToman" w:hAnsi="TimesNewToman"/>
+          <w:rFonts w:ascii="Times New Roman" w:hAnsi="Times New Roman"/>
           <w:color w:val="000000"/>
         </w:rPr>
-        <w:t xml:space="preserve"> Moreover, it sheds light on the relentless pursuit of astronomers, who meticulously chart the stellar symphony, unveiling the hidden tales etched within the celestial tapestry</w:t>
+        <w:t xml:space="preserve"> The delicate balance of power and checks and balances ensures accountability and safeguards citizens' rights</w:t>
       </w:r>
       <w:r>
         <w:rPr>
-          <w:rFonts w:ascii="TimesNewToman" w:hAnsi="TimesNewToman"/>
+          <w:rFonts w:ascii="Times New Roman" w:hAnsi="Times New Roman"/>
           <w:color w:val="000000"/>
         </w:rPr>
         <w:t>.</w:t>
       </w:r>
       <w:r>
         <w:rPr>
-          <w:rFonts w:ascii="TimesNewToman" w:hAnsi="TimesNewToman"/>
+          <w:rFonts w:ascii="Times New Roman" w:hAnsi="Times New Roman"/>
           <w:color w:val="000000"/>
         </w:rPr>
-        <w:t xml:space="preserve"> Through their dedicated observations and relentless quest for knowledge, humanity glimpses the profound artistry of the universe, a tapestry that showcases the boundless wonder, enigma, and beauty of the cosmos</w:t>
+        <w:t xml:space="preserve"> The study of politics unveils the mechanisms of governance, empowering individuals to participate meaningfully in the democratic process and shape the future of their societies</w:t>
       </w:r>
       <w:r>
         <w:rPr>
-          <w:rFonts w:ascii="TimesNewToman" w:hAnsi="TimesNewToman"/>
+          <w:rFonts w:ascii="Times New Roman" w:hAnsi="Times New Roman"/>
           <w:color w:val="000000"/>
         </w:rPr>
         <w:t>.</w:t>
       </w:r>
     </w:p>
+    <w:p/>
     <w:sectPr>
       <w:pgSz w:w="12240" w:h="15840"/>
       <w:pgMar w:top="1440" w:right="1800" w:bottom="1440" w:left="1800" w:header="720" w:footer="720" w:gutter="0"/>
@@ -555,31 +681,31 @@
       </w:rPr>
     </w:lvl>
   </w:abstractNum>
-  <w:num w:numId="1" w16cid:durableId="1556239569">
+  <w:num w:numId="1" w16cid:durableId="756901691">
     <w:abstractNumId w:val="8"/>
   </w:num>
-  <w:num w:numId="2" w16cid:durableId="881019031">
+  <w:num w:numId="2" w16cid:durableId="1267231486">
     <w:abstractNumId w:val="6"/>
   </w:num>
-  <w:num w:numId="3" w16cid:durableId="179123205">
+  <w:num w:numId="3" w16cid:durableId="255283901">
     <w:abstractNumId w:val="5"/>
   </w:num>
-  <w:num w:numId="4" w16cid:durableId="1286504191">
+  <w:num w:numId="4" w16cid:durableId="1052078418">
     <w:abstractNumId w:val="4"/>
   </w:num>
-  <w:num w:numId="5" w16cid:durableId="185488086">
+  <w:num w:numId="5" w16cid:durableId="1935285387">
     <w:abstractNumId w:val="7"/>
   </w:num>
-  <w:num w:numId="6" w16cid:durableId="61560786">
+  <w:num w:numId="6" w16cid:durableId="1380789114">
     <w:abstractNumId w:val="3"/>
   </w:num>
-  <w:num w:numId="7" w16cid:durableId="1539777683">
+  <w:num w:numId="7" w16cid:durableId="383798280">
     <w:abstractNumId w:val="2"/>
   </w:num>
-  <w:num w:numId="8" w16cid:durableId="1959339388">
+  <w:num w:numId="8" w16cid:durableId="1174109837">
     <w:abstractNumId w:val="1"/>
   </w:num>
-  <w:num w:numId="9" w16cid:durableId="900095494">
+  <w:num w:numId="9" w16cid:durableId="1934436799">
     <w:abstractNumId w:val="0"/>
   </w:num>
 </w:numbering>
